--- a/Sarath_Resume_Analytics9.docx
+++ b/Sarath_Resume_Analytics9.docx
@@ -3930,36 +3930,29 @@
                         <w:r>
                           <w:rPr>
                             <w:rFonts w:ascii="Calibri" w:eastAsia="Calibri" w:hAnsi="Calibri" w:cs="Calibri"/>
-                            <w:sz w:val="22"/>
-                            <w:szCs w:val="22"/>
-                          </w:rPr>
-                          <w:t>a</w:t>
-                        </w:r>
-                        <w:r>
-                          <w:rPr>
-                            <w:rFonts w:ascii="Calibri" w:eastAsia="Calibri" w:hAnsi="Calibri" w:cs="Calibri"/>
                             <w:spacing w:val="-1"/>
                             <w:sz w:val="22"/>
                             <w:szCs w:val="22"/>
                           </w:rPr>
+                          <w:t>using python</w:t>
+                        </w:r>
+                        <w:r>
+                          <w:rPr>
+                            <w:rFonts w:ascii="Calibri" w:eastAsia="Calibri" w:hAnsi="Calibri" w:cs="Calibri"/>
+                            <w:spacing w:val="-1"/>
+                            <w:sz w:val="22"/>
+                            <w:szCs w:val="22"/>
+                          </w:rPr>
+                          <w:t xml:space="preserve"> for k</w:t>
+                        </w:r>
+                        <w:r>
+                          <w:rPr>
+                            <w:rFonts w:ascii="Calibri" w:eastAsia="Calibri" w:hAnsi="Calibri" w:cs="Calibri"/>
+                            <w:spacing w:val="-1"/>
+                            <w:sz w:val="22"/>
+                            <w:szCs w:val="22"/>
+                          </w:rPr>
                           <w:t>n</w:t>
-                        </w:r>
-                        <w:r>
-                          <w:rPr>
-                            <w:rFonts w:ascii="Calibri" w:eastAsia="Calibri" w:hAnsi="Calibri" w:cs="Calibri"/>
-                            <w:sz w:val="22"/>
-                            <w:szCs w:val="22"/>
-                          </w:rPr>
-                          <w:t>d</w:t>
-                        </w:r>
-                        <w:r>
-                          <w:rPr>
-                            <w:rFonts w:ascii="Calibri" w:eastAsia="Calibri" w:hAnsi="Calibri" w:cs="Calibri"/>
-                            <w:spacing w:val="-1"/>
-                            <w:sz w:val="22"/>
-                            <w:szCs w:val="22"/>
-                          </w:rPr>
-                          <w:t xml:space="preserve"> kn</w:t>
                         </w:r>
                         <w:r>
                           <w:rPr>
@@ -8616,6 +8609,145 @@
           </w:p>
         </w:tc>
       </w:tr>
+      <w:tr>
+        <w:trPr>
+          <w:trHeight w:hRule="exact" w:val="675"/>
+        </w:trPr>
+        <w:tc>
+          <w:tcPr>
+            <w:tcW w:w="1500" w:type="dxa"/>
+            <w:tcBorders>
+              <w:top w:val="single" w:sz="5" w:space="0" w:color="000000"/>
+              <w:left w:val="single" w:sz="5" w:space="0" w:color="000000"/>
+              <w:bottom w:val="single" w:sz="5" w:space="0" w:color="000000"/>
+              <w:right w:val="single" w:sz="5" w:space="0" w:color="000000"/>
+            </w:tcBorders>
+          </w:tcPr>
+          <w:p>
+            <w:pPr>
+              <w:spacing w:line="260" w:lineRule="exact"/>
+              <w:ind w:left="102"/>
+              <w:rPr>
+                <w:rFonts w:ascii="Calibri" w:eastAsia="Calibri" w:hAnsi="Calibri" w:cs="Calibri"/>
+                <w:b/>
+                <w:color w:val="3366FF"/>
+                <w:spacing w:val="1"/>
+                <w:position w:val="1"/>
+                <w:sz w:val="22"/>
+                <w:szCs w:val="22"/>
+              </w:rPr>
+            </w:pPr>
+            <w:r>
+              <w:rPr>
+                <w:rFonts w:ascii="Calibri" w:eastAsia="Calibri" w:hAnsi="Calibri" w:cs="Calibri"/>
+                <w:b/>
+                <w:color w:val="3366FF"/>
+                <w:spacing w:val="1"/>
+                <w:position w:val="1"/>
+                <w:sz w:val="22"/>
+                <w:szCs w:val="22"/>
+              </w:rPr>
+              <w:t>Tools</w:t>
+            </w:r>
+          </w:p>
+        </w:tc>
+        <w:tc>
+          <w:tcPr>
+            <w:tcW w:w="6753" w:type="dxa"/>
+            <w:tcBorders>
+              <w:top w:val="single" w:sz="5" w:space="0" w:color="000000"/>
+              <w:left w:val="single" w:sz="5" w:space="0" w:color="000000"/>
+              <w:bottom w:val="single" w:sz="5" w:space="0" w:color="000000"/>
+              <w:right w:val="single" w:sz="5" w:space="0" w:color="000000"/>
+            </w:tcBorders>
+          </w:tcPr>
+          <w:p>
+            <w:pPr>
+              <w:spacing w:line="260" w:lineRule="exact"/>
+              <w:ind w:left="102"/>
+              <w:rPr>
+                <w:rFonts w:ascii="Calibri" w:eastAsia="Calibri" w:hAnsi="Calibri" w:cs="Calibri"/>
+                <w:spacing w:val="3"/>
+                <w:position w:val="1"/>
+                <w:sz w:val="22"/>
+                <w:szCs w:val="22"/>
+              </w:rPr>
+            </w:pPr>
+            <w:r>
+              <w:rPr>
+                <w:rFonts w:ascii="Calibri" w:eastAsia="Calibri" w:hAnsi="Calibri" w:cs="Calibri"/>
+                <w:spacing w:val="3"/>
+                <w:position w:val="1"/>
+                <w:sz w:val="22"/>
+                <w:szCs w:val="22"/>
+              </w:rPr>
+              <w:t>Python (</w:t>
+            </w:r>
+            <w:proofErr w:type="gramStart"/>
+            <w:r>
+              <w:rPr>
+                <w:rFonts w:ascii="Calibri" w:eastAsia="Calibri" w:hAnsi="Calibri" w:cs="Calibri"/>
+                <w:spacing w:val="3"/>
+                <w:position w:val="1"/>
+                <w:sz w:val="22"/>
+                <w:szCs w:val="22"/>
+              </w:rPr>
+              <w:t>PySpark,Numpy</w:t>
+            </w:r>
+            <w:proofErr w:type="gramEnd"/>
+            <w:r>
+              <w:rPr>
+                <w:rFonts w:ascii="Calibri" w:eastAsia="Calibri" w:hAnsi="Calibri" w:cs="Calibri"/>
+                <w:spacing w:val="3"/>
+                <w:position w:val="1"/>
+                <w:sz w:val="22"/>
+                <w:szCs w:val="22"/>
+              </w:rPr>
+              <w:t>,Pandas</w:t>
+            </w:r>
+            <w:r>
+              <w:rPr>
+                <w:rFonts w:ascii="Calibri" w:eastAsia="Calibri" w:hAnsi="Calibri" w:cs="Calibri"/>
+                <w:spacing w:val="3"/>
+                <w:position w:val="1"/>
+                <w:sz w:val="22"/>
+                <w:szCs w:val="22"/>
+              </w:rPr>
+              <w:t>,Seaborne</w:t>
+            </w:r>
+            <w:r>
+              <w:rPr>
+                <w:rFonts w:ascii="Calibri" w:eastAsia="Calibri" w:hAnsi="Calibri" w:cs="Calibri"/>
+                <w:spacing w:val="3"/>
+                <w:position w:val="1"/>
+                <w:sz w:val="22"/>
+                <w:szCs w:val="22"/>
+              </w:rPr>
+              <w:t>),Power BI</w:t>
+            </w:r>
+            <w:r>
+              <w:rPr>
+                <w:rFonts w:ascii="Calibri" w:eastAsia="Calibri" w:hAnsi="Calibri" w:cs="Calibri"/>
+                <w:spacing w:val="3"/>
+                <w:position w:val="1"/>
+                <w:sz w:val="22"/>
+                <w:szCs w:val="22"/>
+              </w:rPr>
+              <w:t xml:space="preserve"> (DAX,MDX)</w:t>
+            </w:r>
+            <w:r>
+              <w:rPr>
+                <w:rFonts w:ascii="Calibri" w:eastAsia="Calibri" w:hAnsi="Calibri" w:cs="Calibri"/>
+                <w:spacing w:val="3"/>
+                <w:position w:val="1"/>
+                <w:sz w:val="22"/>
+                <w:szCs w:val="22"/>
+              </w:rPr>
+              <w:t>, MS SQL, Spark SQL</w:t>
+            </w:r>
+          </w:p>
+        </w:tc>
+      </w:tr>
     </w:tbl>
     <w:p>
       <w:pPr>
@@ -8772,6 +8904,16 @@
           <w:sz w:val="22"/>
           <w:szCs w:val="22"/>
         </w:rPr>
+        <w:lastRenderedPageBreak/>
+        <w:t xml:space="preserve">Using Power BI desktop and Python scripts - </w:t>
+      </w:r>
+      <w:r>
+        <w:rPr>
+          <w:rFonts w:ascii="Calibri" w:eastAsia="Calibri" w:hAnsi="Calibri" w:cs="Calibri"/>
+          <w:spacing w:val="-1"/>
+          <w:sz w:val="22"/>
+          <w:szCs w:val="22"/>
+        </w:rPr>
         <w:t>Developing new metrics and Reports for improving quality and accuracy of forecast.</w:t>
       </w:r>
     </w:p>
@@ -8794,7 +8936,14 @@
           <w:sz w:val="22"/>
           <w:szCs w:val="22"/>
         </w:rPr>
-        <w:lastRenderedPageBreak/>
+        <w:t xml:space="preserve">Dynamic Dataset creation using spark SQL - </w:t>
+      </w:r>
+      <w:r>
+        <w:rPr>
+          <w:rFonts w:ascii="Calibri" w:eastAsia="Calibri" w:hAnsi="Calibri" w:cs="Calibri"/>
+          <w:sz w:val="22"/>
+          <w:szCs w:val="22"/>
+        </w:rPr>
         <w:t>Responsible for collecting and aggregating planning data from multiple sources, including spreadsheets and databases, for the generation of planning and forecasting presentation materials to be utilized in monthly meetings with cross-functional departments.</w:t>
       </w:r>
     </w:p>
@@ -9366,7 +9515,136 @@
                 <w:sz w:val="22"/>
                 <w:szCs w:val="22"/>
               </w:rPr>
-              <w:t>08</w:t>
+              <w:t>21</w:t>
+            </w:r>
+          </w:p>
+        </w:tc>
+      </w:tr>
+      <w:tr>
+        <w:trPr>
+          <w:trHeight w:hRule="exact" w:val="612"/>
+        </w:trPr>
+        <w:tc>
+          <w:tcPr>
+            <w:tcW w:w="1500" w:type="dxa"/>
+            <w:tcBorders>
+              <w:top w:val="single" w:sz="5" w:space="0" w:color="000000"/>
+              <w:left w:val="single" w:sz="5" w:space="0" w:color="000000"/>
+              <w:bottom w:val="single" w:sz="5" w:space="0" w:color="000000"/>
+              <w:right w:val="single" w:sz="5" w:space="0" w:color="000000"/>
+            </w:tcBorders>
+          </w:tcPr>
+          <w:p>
+            <w:pPr>
+              <w:spacing w:line="260" w:lineRule="exact"/>
+              <w:ind w:left="102"/>
+              <w:rPr>
+                <w:rFonts w:ascii="Calibri" w:eastAsia="Calibri" w:hAnsi="Calibri" w:cs="Calibri"/>
+                <w:b/>
+                <w:color w:val="3366FF"/>
+                <w:spacing w:val="1"/>
+                <w:position w:val="1"/>
+                <w:sz w:val="22"/>
+                <w:szCs w:val="22"/>
+              </w:rPr>
+            </w:pPr>
+            <w:r>
+              <w:rPr>
+                <w:rFonts w:ascii="Calibri" w:eastAsia="Calibri" w:hAnsi="Calibri" w:cs="Calibri"/>
+                <w:b/>
+                <w:color w:val="3366FF"/>
+                <w:spacing w:val="1"/>
+                <w:position w:val="1"/>
+                <w:sz w:val="22"/>
+                <w:szCs w:val="22"/>
+              </w:rPr>
+              <w:t>Tools</w:t>
+            </w:r>
+          </w:p>
+        </w:tc>
+        <w:tc>
+          <w:tcPr>
+            <w:tcW w:w="6753" w:type="dxa"/>
+            <w:tcBorders>
+              <w:top w:val="single" w:sz="5" w:space="0" w:color="000000"/>
+              <w:left w:val="single" w:sz="5" w:space="0" w:color="000000"/>
+              <w:bottom w:val="single" w:sz="5" w:space="0" w:color="000000"/>
+              <w:right w:val="single" w:sz="5" w:space="0" w:color="000000"/>
+            </w:tcBorders>
+          </w:tcPr>
+          <w:p>
+            <w:pPr>
+              <w:spacing w:line="260" w:lineRule="exact"/>
+              <w:ind w:left="102"/>
+              <w:rPr>
+                <w:rFonts w:ascii="Calibri" w:eastAsia="Calibri" w:hAnsi="Calibri" w:cs="Calibri"/>
+                <w:spacing w:val="3"/>
+                <w:position w:val="1"/>
+                <w:sz w:val="22"/>
+                <w:szCs w:val="22"/>
+              </w:rPr>
+            </w:pPr>
+            <w:r>
+              <w:rPr>
+                <w:rFonts w:ascii="Calibri" w:eastAsia="Calibri" w:hAnsi="Calibri" w:cs="Calibri"/>
+                <w:spacing w:val="3"/>
+                <w:position w:val="1"/>
+                <w:sz w:val="22"/>
+                <w:szCs w:val="22"/>
+              </w:rPr>
+              <w:t>Python (</w:t>
+            </w:r>
+            <w:proofErr w:type="gramStart"/>
+            <w:r>
+              <w:rPr>
+                <w:rFonts w:ascii="Calibri" w:eastAsia="Calibri" w:hAnsi="Calibri" w:cs="Calibri"/>
+                <w:spacing w:val="3"/>
+                <w:position w:val="1"/>
+                <w:sz w:val="22"/>
+                <w:szCs w:val="22"/>
+              </w:rPr>
+              <w:t>PySpark,Numpy</w:t>
+            </w:r>
+            <w:proofErr w:type="gramEnd"/>
+            <w:r>
+              <w:rPr>
+                <w:rFonts w:ascii="Calibri" w:eastAsia="Calibri" w:hAnsi="Calibri" w:cs="Calibri"/>
+                <w:spacing w:val="3"/>
+                <w:position w:val="1"/>
+                <w:sz w:val="22"/>
+                <w:szCs w:val="22"/>
+              </w:rPr>
+              <w:t>,Pandas,Seaborne),</w:t>
+            </w:r>
+            <w:r>
+              <w:rPr>
+                <w:rFonts w:ascii="Calibri" w:eastAsia="Calibri" w:hAnsi="Calibri" w:cs="Calibri"/>
+                <w:spacing w:val="3"/>
+                <w:position w:val="1"/>
+                <w:sz w:val="22"/>
+                <w:szCs w:val="22"/>
+              </w:rPr>
+              <w:t xml:space="preserve"> </w:t>
+            </w:r>
+            <w:r>
+              <w:rPr>
+                <w:rFonts w:ascii="Calibri" w:eastAsia="Calibri" w:hAnsi="Calibri" w:cs="Calibri"/>
+                <w:spacing w:val="3"/>
+                <w:position w:val="1"/>
+                <w:sz w:val="22"/>
+                <w:szCs w:val="22"/>
+              </w:rPr>
+              <w:t>Power BI (DAX,MDX)</w:t>
+            </w:r>
+            <w:r>
+              <w:rPr>
+                <w:rFonts w:ascii="Calibri" w:eastAsia="Calibri" w:hAnsi="Calibri" w:cs="Calibri"/>
+                <w:spacing w:val="3"/>
+                <w:position w:val="1"/>
+                <w:sz w:val="22"/>
+                <w:szCs w:val="22"/>
+              </w:rPr>
+              <w:t>, R, Tableau</w:t>
             </w:r>
           </w:p>
         </w:tc>
@@ -9545,15 +9823,52 @@
         </w:rPr>
         <w:t xml:space="preserve"> </w:t>
       </w:r>
+      <w:r>
+        <w:rPr>
+          <w:rFonts w:ascii="Calibri" w:eastAsia="Calibri" w:hAnsi="Calibri" w:cs="Calibri"/>
+          <w:spacing w:val="-1"/>
+          <w:sz w:val="22"/>
+          <w:szCs w:val="22"/>
+        </w:rPr>
+        <w:t>I</w:t>
+      </w:r>
+      <w:r>
+        <w:rPr>
+          <w:rFonts w:ascii="Calibri" w:eastAsia="Calibri" w:hAnsi="Calibri" w:cs="Calibri"/>
+          <w:spacing w:val="-1"/>
+          <w:sz w:val="22"/>
+          <w:szCs w:val="22"/>
+        </w:rPr>
+        <w:t xml:space="preserve"> was</w:t>
+      </w:r>
+      <w:r>
+        <w:rPr>
+          <w:rFonts w:ascii="Calibri" w:eastAsia="Calibri" w:hAnsi="Calibri" w:cs="Calibri"/>
+          <w:spacing w:val="-1"/>
+          <w:sz w:val="22"/>
+          <w:szCs w:val="22"/>
+        </w:rPr>
+        <w:t xml:space="preserve"> the go to guy, when people need</w:t>
+      </w:r>
+      <w:r>
+        <w:rPr>
+          <w:rFonts w:ascii="Calibri" w:eastAsia="Calibri" w:hAnsi="Calibri" w:cs="Calibri"/>
+          <w:spacing w:val="-1"/>
+          <w:sz w:val="22"/>
+          <w:szCs w:val="22"/>
+        </w:rPr>
+        <w:t>ed</w:t>
+      </w:r>
       <w:bookmarkStart w:id="0" w:name="_GoBack"/>
-      <w:r>
-        <w:rPr>
-          <w:rFonts w:ascii="Calibri" w:eastAsia="Calibri" w:hAnsi="Calibri" w:cs="Calibri"/>
-          <w:spacing w:val="-1"/>
-          <w:sz w:val="22"/>
-          <w:szCs w:val="22"/>
-        </w:rPr>
-        <w:t>I’m the go to guy, when people need any challenging task to be done/ fulfilled.</w:t>
+      <w:bookmarkEnd w:id="0"/>
+      <w:r>
+        <w:rPr>
+          <w:rFonts w:ascii="Calibri" w:eastAsia="Calibri" w:hAnsi="Calibri" w:cs="Calibri"/>
+          <w:spacing w:val="-1"/>
+          <w:sz w:val="22"/>
+          <w:szCs w:val="22"/>
+        </w:rPr>
+        <w:t xml:space="preserve"> any challenging task to be done/ fulfilled.</w:t>
       </w:r>
     </w:p>
     <w:p>
@@ -9573,946 +9888,87 @@
       <w:r>
         <w:rPr>
           <w:rFonts w:ascii="Calibri" w:eastAsia="Calibri" w:hAnsi="Calibri" w:cs="Calibri"/>
-          <w:sz w:val="22"/>
-          <w:szCs w:val="22"/>
-        </w:rPr>
-        <w:t>I</w:t>
-      </w:r>
-      <w:r>
-        <w:rPr>
-          <w:rFonts w:ascii="Calibri" w:eastAsia="Calibri" w:hAnsi="Calibri" w:cs="Calibri"/>
-          <w:spacing w:val="-1"/>
-          <w:sz w:val="22"/>
-          <w:szCs w:val="22"/>
-        </w:rPr>
-        <w:t>n</w:t>
-      </w:r>
-      <w:r>
-        <w:rPr>
-          <w:rFonts w:ascii="Calibri" w:eastAsia="Calibri" w:hAnsi="Calibri" w:cs="Calibri"/>
-          <w:spacing w:val="1"/>
-          <w:sz w:val="22"/>
-          <w:szCs w:val="22"/>
-        </w:rPr>
-        <w:t>vo</w:t>
-      </w:r>
-      <w:r>
-        <w:rPr>
-          <w:rFonts w:ascii="Calibri" w:eastAsia="Calibri" w:hAnsi="Calibri" w:cs="Calibri"/>
-          <w:spacing w:val="-3"/>
-          <w:sz w:val="22"/>
-          <w:szCs w:val="22"/>
-        </w:rPr>
-        <w:t>l</w:t>
-      </w:r>
-      <w:r>
-        <w:rPr>
-          <w:rFonts w:ascii="Calibri" w:eastAsia="Calibri" w:hAnsi="Calibri" w:cs="Calibri"/>
-          <w:spacing w:val="1"/>
-          <w:sz w:val="22"/>
-          <w:szCs w:val="22"/>
-        </w:rPr>
-        <w:t>v</w:t>
-      </w:r>
-      <w:r>
-        <w:rPr>
-          <w:rFonts w:ascii="Calibri" w:eastAsia="Calibri" w:hAnsi="Calibri" w:cs="Calibri"/>
-          <w:sz w:val="22"/>
-          <w:szCs w:val="22"/>
-        </w:rPr>
-        <w:t>ed in</w:t>
-      </w:r>
-      <w:r>
-        <w:rPr>
-          <w:rFonts w:ascii="Calibri" w:eastAsia="Calibri" w:hAnsi="Calibri" w:cs="Calibri"/>
-          <w:spacing w:val="-1"/>
-          <w:sz w:val="22"/>
-          <w:szCs w:val="22"/>
-        </w:rPr>
-        <w:t xml:space="preserve"> </w:t>
-      </w:r>
-      <w:r>
-        <w:rPr>
-          <w:rFonts w:ascii="Calibri" w:eastAsia="Calibri" w:hAnsi="Calibri" w:cs="Calibri"/>
-          <w:sz w:val="22"/>
-          <w:szCs w:val="22"/>
-        </w:rPr>
-        <w:t>c</w:t>
-      </w:r>
-      <w:r>
-        <w:rPr>
-          <w:rFonts w:ascii="Calibri" w:eastAsia="Calibri" w:hAnsi="Calibri" w:cs="Calibri"/>
-          <w:spacing w:val="-3"/>
-          <w:sz w:val="22"/>
-          <w:szCs w:val="22"/>
-        </w:rPr>
-        <w:t>r</w:t>
-      </w:r>
-      <w:r>
-        <w:rPr>
-          <w:rFonts w:ascii="Calibri" w:eastAsia="Calibri" w:hAnsi="Calibri" w:cs="Calibri"/>
-          <w:sz w:val="22"/>
-          <w:szCs w:val="22"/>
-        </w:rPr>
-        <w:t>ea</w:t>
-      </w:r>
-      <w:r>
-        <w:rPr>
-          <w:rFonts w:ascii="Calibri" w:eastAsia="Calibri" w:hAnsi="Calibri" w:cs="Calibri"/>
-          <w:spacing w:val="1"/>
-          <w:sz w:val="22"/>
-          <w:szCs w:val="22"/>
-        </w:rPr>
-        <w:t>t</w:t>
-      </w:r>
-      <w:r>
-        <w:rPr>
-          <w:rFonts w:ascii="Calibri" w:eastAsia="Calibri" w:hAnsi="Calibri" w:cs="Calibri"/>
-          <w:sz w:val="22"/>
-          <w:szCs w:val="22"/>
-        </w:rPr>
-        <w:t>i</w:t>
-      </w:r>
-      <w:r>
-        <w:rPr>
-          <w:rFonts w:ascii="Calibri" w:eastAsia="Calibri" w:hAnsi="Calibri" w:cs="Calibri"/>
-          <w:spacing w:val="-1"/>
-          <w:sz w:val="22"/>
-          <w:szCs w:val="22"/>
-        </w:rPr>
-        <w:t>n</w:t>
-      </w:r>
-      <w:r>
-        <w:rPr>
-          <w:rFonts w:ascii="Calibri" w:eastAsia="Calibri" w:hAnsi="Calibri" w:cs="Calibri"/>
-          <w:sz w:val="22"/>
-          <w:szCs w:val="22"/>
-        </w:rPr>
-        <w:t>g</w:t>
-      </w:r>
-      <w:r>
-        <w:rPr>
-          <w:rFonts w:ascii="Calibri" w:eastAsia="Calibri" w:hAnsi="Calibri" w:cs="Calibri"/>
-          <w:spacing w:val="-1"/>
-          <w:sz w:val="22"/>
-          <w:szCs w:val="22"/>
-        </w:rPr>
-        <w:t xml:space="preserve"> </w:t>
-      </w:r>
-      <w:r>
-        <w:rPr>
-          <w:rFonts w:ascii="Calibri" w:eastAsia="Calibri" w:hAnsi="Calibri" w:cs="Calibri"/>
-          <w:sz w:val="22"/>
-          <w:szCs w:val="22"/>
-        </w:rPr>
-        <w:t>data</w:t>
-      </w:r>
-      <w:r>
-        <w:rPr>
-          <w:rFonts w:ascii="Calibri" w:eastAsia="Calibri" w:hAnsi="Calibri" w:cs="Calibri"/>
-          <w:spacing w:val="-1"/>
-          <w:sz w:val="22"/>
-          <w:szCs w:val="22"/>
-        </w:rPr>
-        <w:t>b</w:t>
-      </w:r>
-      <w:r>
-        <w:rPr>
-          <w:rFonts w:ascii="Calibri" w:eastAsia="Calibri" w:hAnsi="Calibri" w:cs="Calibri"/>
-          <w:spacing w:val="-3"/>
-          <w:sz w:val="22"/>
-          <w:szCs w:val="22"/>
-        </w:rPr>
-        <w:t>a</w:t>
-      </w:r>
-      <w:r>
-        <w:rPr>
-          <w:rFonts w:ascii="Calibri" w:eastAsia="Calibri" w:hAnsi="Calibri" w:cs="Calibri"/>
-          <w:sz w:val="22"/>
-          <w:szCs w:val="22"/>
-        </w:rPr>
-        <w:t>se</w:t>
-      </w:r>
-      <w:r>
-        <w:rPr>
-          <w:rFonts w:ascii="Calibri" w:eastAsia="Calibri" w:hAnsi="Calibri" w:cs="Calibri"/>
-          <w:spacing w:val="1"/>
-          <w:sz w:val="22"/>
-          <w:szCs w:val="22"/>
-        </w:rPr>
-        <w:t xml:space="preserve"> o</w:t>
-      </w:r>
-      <w:r>
-        <w:rPr>
-          <w:rFonts w:ascii="Calibri" w:eastAsia="Calibri" w:hAnsi="Calibri" w:cs="Calibri"/>
-          <w:spacing w:val="-1"/>
-          <w:sz w:val="22"/>
-          <w:szCs w:val="22"/>
-        </w:rPr>
-        <w:t>b</w:t>
-      </w:r>
-      <w:r>
-        <w:rPr>
-          <w:rFonts w:ascii="Calibri" w:eastAsia="Calibri" w:hAnsi="Calibri" w:cs="Calibri"/>
-          <w:spacing w:val="-2"/>
-          <w:sz w:val="22"/>
-          <w:szCs w:val="22"/>
-        </w:rPr>
-        <w:t>j</w:t>
-      </w:r>
-      <w:r>
-        <w:rPr>
-          <w:rFonts w:ascii="Calibri" w:eastAsia="Calibri" w:hAnsi="Calibri" w:cs="Calibri"/>
-          <w:sz w:val="22"/>
-          <w:szCs w:val="22"/>
-        </w:rPr>
-        <w:t>ec</w:t>
-      </w:r>
-      <w:r>
-        <w:rPr>
-          <w:rFonts w:ascii="Calibri" w:eastAsia="Calibri" w:hAnsi="Calibri" w:cs="Calibri"/>
-          <w:spacing w:val="1"/>
-          <w:sz w:val="22"/>
-          <w:szCs w:val="22"/>
-        </w:rPr>
-        <w:t>t</w:t>
-      </w:r>
-      <w:r>
-        <w:rPr>
-          <w:rFonts w:ascii="Calibri" w:eastAsia="Calibri" w:hAnsi="Calibri" w:cs="Calibri"/>
-          <w:sz w:val="22"/>
-          <w:szCs w:val="22"/>
-        </w:rPr>
-        <w:t>s</w:t>
-      </w:r>
-      <w:r>
-        <w:rPr>
-          <w:rFonts w:ascii="Calibri" w:eastAsia="Calibri" w:hAnsi="Calibri" w:cs="Calibri"/>
-          <w:spacing w:val="-2"/>
-          <w:sz w:val="22"/>
-          <w:szCs w:val="22"/>
-        </w:rPr>
-        <w:t xml:space="preserve"> </w:t>
-      </w:r>
-      <w:r>
-        <w:rPr>
-          <w:rFonts w:ascii="Calibri" w:eastAsia="Calibri" w:hAnsi="Calibri" w:cs="Calibri"/>
-          <w:sz w:val="22"/>
-          <w:szCs w:val="22"/>
-        </w:rPr>
-        <w:t>like</w:t>
-      </w:r>
-      <w:r>
-        <w:rPr>
-          <w:rFonts w:ascii="Calibri" w:eastAsia="Calibri" w:hAnsi="Calibri" w:cs="Calibri"/>
-          <w:spacing w:val="-1"/>
-          <w:sz w:val="22"/>
-          <w:szCs w:val="22"/>
-        </w:rPr>
-        <w:t xml:space="preserve"> </w:t>
-      </w:r>
-      <w:r>
-        <w:rPr>
-          <w:rFonts w:ascii="Calibri" w:eastAsia="Calibri" w:hAnsi="Calibri" w:cs="Calibri"/>
-          <w:spacing w:val="1"/>
-          <w:sz w:val="22"/>
-          <w:szCs w:val="22"/>
-        </w:rPr>
-        <w:t>t</w:t>
-      </w:r>
-      <w:r>
-        <w:rPr>
-          <w:rFonts w:ascii="Calibri" w:eastAsia="Calibri" w:hAnsi="Calibri" w:cs="Calibri"/>
-          <w:sz w:val="22"/>
-          <w:szCs w:val="22"/>
-        </w:rPr>
-        <w:t>a</w:t>
-      </w:r>
-      <w:r>
-        <w:rPr>
-          <w:rFonts w:ascii="Calibri" w:eastAsia="Calibri" w:hAnsi="Calibri" w:cs="Calibri"/>
-          <w:spacing w:val="-1"/>
-          <w:sz w:val="22"/>
-          <w:szCs w:val="22"/>
-        </w:rPr>
-        <w:t>b</w:t>
-      </w:r>
-      <w:r>
-        <w:rPr>
-          <w:rFonts w:ascii="Calibri" w:eastAsia="Calibri" w:hAnsi="Calibri" w:cs="Calibri"/>
-          <w:sz w:val="22"/>
-          <w:szCs w:val="22"/>
-        </w:rPr>
-        <w:t>les,</w:t>
-      </w:r>
-      <w:r>
-        <w:rPr>
-          <w:rFonts w:ascii="Calibri" w:eastAsia="Calibri" w:hAnsi="Calibri" w:cs="Calibri"/>
-          <w:spacing w:val="-2"/>
-          <w:sz w:val="22"/>
-          <w:szCs w:val="22"/>
-        </w:rPr>
-        <w:t xml:space="preserve"> </w:t>
-      </w:r>
-      <w:r>
-        <w:rPr>
-          <w:rFonts w:ascii="Calibri" w:eastAsia="Calibri" w:hAnsi="Calibri" w:cs="Calibri"/>
-          <w:spacing w:val="1"/>
-          <w:sz w:val="22"/>
-          <w:szCs w:val="22"/>
-        </w:rPr>
-        <w:t>v</w:t>
-      </w:r>
-      <w:r>
-        <w:rPr>
-          <w:rFonts w:ascii="Calibri" w:eastAsia="Calibri" w:hAnsi="Calibri" w:cs="Calibri"/>
-          <w:spacing w:val="-3"/>
-          <w:sz w:val="22"/>
-          <w:szCs w:val="22"/>
-        </w:rPr>
-        <w:t>i</w:t>
-      </w:r>
-      <w:r>
-        <w:rPr>
-          <w:rFonts w:ascii="Calibri" w:eastAsia="Calibri" w:hAnsi="Calibri" w:cs="Calibri"/>
-          <w:sz w:val="22"/>
-          <w:szCs w:val="22"/>
-        </w:rPr>
-        <w:t>e</w:t>
-      </w:r>
-      <w:r>
-        <w:rPr>
-          <w:rFonts w:ascii="Calibri" w:eastAsia="Calibri" w:hAnsi="Calibri" w:cs="Calibri"/>
-          <w:spacing w:val="1"/>
-          <w:sz w:val="22"/>
-          <w:szCs w:val="22"/>
-        </w:rPr>
-        <w:t>w</w:t>
-      </w:r>
-      <w:r>
-        <w:rPr>
-          <w:rFonts w:ascii="Calibri" w:eastAsia="Calibri" w:hAnsi="Calibri" w:cs="Calibri"/>
-          <w:spacing w:val="-2"/>
-          <w:sz w:val="22"/>
-          <w:szCs w:val="22"/>
-        </w:rPr>
-        <w:t>s</w:t>
-      </w:r>
-      <w:r>
-        <w:rPr>
-          <w:rFonts w:ascii="Calibri" w:eastAsia="Calibri" w:hAnsi="Calibri" w:cs="Calibri"/>
-          <w:sz w:val="22"/>
-          <w:szCs w:val="22"/>
-        </w:rPr>
-        <w:t>, pro</w:t>
-      </w:r>
-      <w:r>
-        <w:rPr>
-          <w:rFonts w:ascii="Calibri" w:eastAsia="Calibri" w:hAnsi="Calibri" w:cs="Calibri"/>
-          <w:spacing w:val="-2"/>
-          <w:sz w:val="22"/>
-          <w:szCs w:val="22"/>
-        </w:rPr>
-        <w:t>c</w:t>
-      </w:r>
-      <w:r>
-        <w:rPr>
-          <w:rFonts w:ascii="Calibri" w:eastAsia="Calibri" w:hAnsi="Calibri" w:cs="Calibri"/>
-          <w:sz w:val="22"/>
-          <w:szCs w:val="22"/>
-        </w:rPr>
-        <w:t>ed</w:t>
-      </w:r>
-      <w:r>
-        <w:rPr>
-          <w:rFonts w:ascii="Calibri" w:eastAsia="Calibri" w:hAnsi="Calibri" w:cs="Calibri"/>
-          <w:spacing w:val="-1"/>
-          <w:sz w:val="22"/>
-          <w:szCs w:val="22"/>
-        </w:rPr>
-        <w:t>u</w:t>
-      </w:r>
-      <w:r>
-        <w:rPr>
-          <w:rFonts w:ascii="Calibri" w:eastAsia="Calibri" w:hAnsi="Calibri" w:cs="Calibri"/>
-          <w:sz w:val="22"/>
-          <w:szCs w:val="22"/>
-        </w:rPr>
-        <w:t>res,</w:t>
-      </w:r>
-      <w:r>
-        <w:rPr>
-          <w:rFonts w:ascii="Calibri" w:eastAsia="Calibri" w:hAnsi="Calibri" w:cs="Calibri"/>
-          <w:spacing w:val="1"/>
-          <w:sz w:val="22"/>
-          <w:szCs w:val="22"/>
-        </w:rPr>
-        <w:t xml:space="preserve"> </w:t>
-      </w:r>
-      <w:r>
-        <w:rPr>
-          <w:rFonts w:ascii="Calibri" w:eastAsia="Calibri" w:hAnsi="Calibri" w:cs="Calibri"/>
-          <w:spacing w:val="-2"/>
-          <w:sz w:val="22"/>
-          <w:szCs w:val="22"/>
-        </w:rPr>
-        <w:t>t</w:t>
-      </w:r>
-      <w:r>
-        <w:rPr>
-          <w:rFonts w:ascii="Calibri" w:eastAsia="Calibri" w:hAnsi="Calibri" w:cs="Calibri"/>
-          <w:sz w:val="22"/>
-          <w:szCs w:val="22"/>
-        </w:rPr>
-        <w:t>ri</w:t>
-      </w:r>
-      <w:r>
-        <w:rPr>
-          <w:rFonts w:ascii="Calibri" w:eastAsia="Calibri" w:hAnsi="Calibri" w:cs="Calibri"/>
-          <w:spacing w:val="-1"/>
-          <w:sz w:val="22"/>
-          <w:szCs w:val="22"/>
-        </w:rPr>
-        <w:t>gg</w:t>
-      </w:r>
-      <w:r>
-        <w:rPr>
-          <w:rFonts w:ascii="Calibri" w:eastAsia="Calibri" w:hAnsi="Calibri" w:cs="Calibri"/>
-          <w:sz w:val="22"/>
-          <w:szCs w:val="22"/>
-        </w:rPr>
-        <w:t>ers,</w:t>
-      </w:r>
-      <w:r>
-        <w:rPr>
-          <w:rFonts w:ascii="Calibri" w:eastAsia="Calibri" w:hAnsi="Calibri" w:cs="Calibri"/>
-          <w:spacing w:val="1"/>
-          <w:sz w:val="22"/>
-          <w:szCs w:val="22"/>
-        </w:rPr>
-        <w:t xml:space="preserve"> </w:t>
-      </w:r>
-      <w:r>
-        <w:rPr>
-          <w:rFonts w:ascii="Calibri" w:eastAsia="Calibri" w:hAnsi="Calibri" w:cs="Calibri"/>
-          <w:sz w:val="22"/>
-          <w:szCs w:val="22"/>
-        </w:rPr>
-        <w:t>a</w:t>
-      </w:r>
-      <w:r>
-        <w:rPr>
-          <w:rFonts w:ascii="Calibri" w:eastAsia="Calibri" w:hAnsi="Calibri" w:cs="Calibri"/>
-          <w:spacing w:val="-1"/>
-          <w:sz w:val="22"/>
-          <w:szCs w:val="22"/>
-        </w:rPr>
-        <w:t>n</w:t>
-      </w:r>
-      <w:r>
-        <w:rPr>
-          <w:rFonts w:ascii="Calibri" w:eastAsia="Calibri" w:hAnsi="Calibri" w:cs="Calibri"/>
-          <w:sz w:val="22"/>
-          <w:szCs w:val="22"/>
-        </w:rPr>
-        <w:t>d</w:t>
-      </w:r>
-      <w:r>
-        <w:rPr>
-          <w:rFonts w:ascii="Calibri" w:eastAsia="Calibri" w:hAnsi="Calibri" w:cs="Calibri"/>
-          <w:spacing w:val="-3"/>
-          <w:sz w:val="22"/>
-          <w:szCs w:val="22"/>
-        </w:rPr>
-        <w:t xml:space="preserve"> </w:t>
-      </w:r>
-      <w:r>
-        <w:rPr>
-          <w:rFonts w:ascii="Calibri" w:eastAsia="Calibri" w:hAnsi="Calibri" w:cs="Calibri"/>
-          <w:sz w:val="22"/>
-          <w:szCs w:val="22"/>
-        </w:rPr>
-        <w:t>f</w:t>
-      </w:r>
-      <w:r>
-        <w:rPr>
-          <w:rFonts w:ascii="Calibri" w:eastAsia="Calibri" w:hAnsi="Calibri" w:cs="Calibri"/>
-          <w:spacing w:val="-1"/>
-          <w:sz w:val="22"/>
-          <w:szCs w:val="22"/>
-        </w:rPr>
-        <w:t>un</w:t>
-      </w:r>
-      <w:r>
-        <w:rPr>
-          <w:rFonts w:ascii="Calibri" w:eastAsia="Calibri" w:hAnsi="Calibri" w:cs="Calibri"/>
-          <w:sz w:val="22"/>
-          <w:szCs w:val="22"/>
-        </w:rPr>
-        <w:t>cti</w:t>
-      </w:r>
-      <w:r>
-        <w:rPr>
-          <w:rFonts w:ascii="Calibri" w:eastAsia="Calibri" w:hAnsi="Calibri" w:cs="Calibri"/>
-          <w:spacing w:val="1"/>
-          <w:sz w:val="22"/>
-          <w:szCs w:val="22"/>
-        </w:rPr>
-        <w:t>o</w:t>
-      </w:r>
-      <w:r>
-        <w:rPr>
-          <w:rFonts w:ascii="Calibri" w:eastAsia="Calibri" w:hAnsi="Calibri" w:cs="Calibri"/>
-          <w:spacing w:val="-1"/>
-          <w:sz w:val="22"/>
-          <w:szCs w:val="22"/>
-        </w:rPr>
-        <w:t>n</w:t>
-      </w:r>
-      <w:r>
-        <w:rPr>
-          <w:rFonts w:ascii="Calibri" w:eastAsia="Calibri" w:hAnsi="Calibri" w:cs="Calibri"/>
-          <w:sz w:val="22"/>
-          <w:szCs w:val="22"/>
-        </w:rPr>
-        <w:t>s usi</w:t>
-      </w:r>
-      <w:r>
-        <w:rPr>
-          <w:rFonts w:ascii="Calibri" w:eastAsia="Calibri" w:hAnsi="Calibri" w:cs="Calibri"/>
-          <w:spacing w:val="-1"/>
-          <w:sz w:val="22"/>
-          <w:szCs w:val="22"/>
-        </w:rPr>
-        <w:t>n</w:t>
-      </w:r>
-      <w:r>
-        <w:rPr>
-          <w:rFonts w:ascii="Calibri" w:eastAsia="Calibri" w:hAnsi="Calibri" w:cs="Calibri"/>
-          <w:sz w:val="22"/>
-          <w:szCs w:val="22"/>
-        </w:rPr>
-        <w:t>g</w:t>
-      </w:r>
-      <w:r>
-        <w:rPr>
-          <w:rFonts w:ascii="Calibri" w:eastAsia="Calibri" w:hAnsi="Calibri" w:cs="Calibri"/>
-          <w:spacing w:val="-1"/>
-          <w:sz w:val="22"/>
-          <w:szCs w:val="22"/>
-        </w:rPr>
-        <w:t xml:space="preserve"> </w:t>
-      </w:r>
-      <w:r>
-        <w:rPr>
-          <w:rFonts w:ascii="Calibri" w:eastAsia="Calibri" w:hAnsi="Calibri" w:cs="Calibri"/>
-          <w:spacing w:val="6"/>
-          <w:sz w:val="22"/>
-          <w:szCs w:val="22"/>
-        </w:rPr>
-        <w:t>T</w:t>
-      </w:r>
-      <w:r>
-        <w:rPr>
-          <w:rFonts w:ascii="Calibri" w:eastAsia="Calibri" w:hAnsi="Calibri" w:cs="Calibri"/>
-          <w:sz w:val="22"/>
-          <w:szCs w:val="22"/>
-        </w:rPr>
-        <w:t>-S</w:t>
-      </w:r>
-      <w:r>
-        <w:rPr>
-          <w:rFonts w:ascii="Calibri" w:eastAsia="Calibri" w:hAnsi="Calibri" w:cs="Calibri"/>
-          <w:spacing w:val="-3"/>
-          <w:sz w:val="22"/>
-          <w:szCs w:val="22"/>
-        </w:rPr>
-        <w:t>Q</w:t>
-      </w:r>
-      <w:r>
-        <w:rPr>
-          <w:rFonts w:ascii="Calibri" w:eastAsia="Calibri" w:hAnsi="Calibri" w:cs="Calibri"/>
-          <w:sz w:val="22"/>
-          <w:szCs w:val="22"/>
-        </w:rPr>
-        <w:t>L</w:t>
-      </w:r>
-      <w:r>
-        <w:rPr>
-          <w:rFonts w:ascii="Calibri" w:eastAsia="Calibri" w:hAnsi="Calibri" w:cs="Calibri"/>
-          <w:spacing w:val="1"/>
-          <w:sz w:val="22"/>
-          <w:szCs w:val="22"/>
-        </w:rPr>
-        <w:t xml:space="preserve"> </w:t>
-      </w:r>
-      <w:r>
-        <w:rPr>
-          <w:rFonts w:ascii="Calibri" w:eastAsia="Calibri" w:hAnsi="Calibri" w:cs="Calibri"/>
-          <w:spacing w:val="-2"/>
-          <w:sz w:val="22"/>
-          <w:szCs w:val="22"/>
-        </w:rPr>
-        <w:t>t</w:t>
-      </w:r>
-      <w:r>
-        <w:rPr>
-          <w:rFonts w:ascii="Calibri" w:eastAsia="Calibri" w:hAnsi="Calibri" w:cs="Calibri"/>
-          <w:sz w:val="22"/>
-          <w:szCs w:val="22"/>
-        </w:rPr>
-        <w:t xml:space="preserve">o </w:t>
-      </w:r>
-      <w:r>
-        <w:rPr>
-          <w:rFonts w:ascii="Calibri" w:eastAsia="Calibri" w:hAnsi="Calibri" w:cs="Calibri"/>
-          <w:spacing w:val="-1"/>
-          <w:sz w:val="22"/>
-          <w:szCs w:val="22"/>
-        </w:rPr>
-        <w:t>p</w:t>
-      </w:r>
-      <w:r>
-        <w:rPr>
-          <w:rFonts w:ascii="Calibri" w:eastAsia="Calibri" w:hAnsi="Calibri" w:cs="Calibri"/>
-          <w:sz w:val="22"/>
-          <w:szCs w:val="22"/>
-        </w:rPr>
-        <w:t>r</w:t>
-      </w:r>
-      <w:r>
-        <w:rPr>
-          <w:rFonts w:ascii="Calibri" w:eastAsia="Calibri" w:hAnsi="Calibri" w:cs="Calibri"/>
-          <w:spacing w:val="1"/>
-          <w:sz w:val="22"/>
-          <w:szCs w:val="22"/>
-        </w:rPr>
-        <w:t>ov</w:t>
-      </w:r>
-      <w:r>
-        <w:rPr>
-          <w:rFonts w:ascii="Calibri" w:eastAsia="Calibri" w:hAnsi="Calibri" w:cs="Calibri"/>
-          <w:sz w:val="22"/>
-          <w:szCs w:val="22"/>
-        </w:rPr>
-        <w:t>i</w:t>
-      </w:r>
-      <w:r>
-        <w:rPr>
-          <w:rFonts w:ascii="Calibri" w:eastAsia="Calibri" w:hAnsi="Calibri" w:cs="Calibri"/>
-          <w:spacing w:val="-1"/>
-          <w:sz w:val="22"/>
-          <w:szCs w:val="22"/>
-        </w:rPr>
-        <w:t>d</w:t>
-      </w:r>
-      <w:r>
-        <w:rPr>
-          <w:rFonts w:ascii="Calibri" w:eastAsia="Calibri" w:hAnsi="Calibri" w:cs="Calibri"/>
-          <w:sz w:val="22"/>
-          <w:szCs w:val="22"/>
-        </w:rPr>
-        <w:t>e</w:t>
-      </w:r>
-      <w:r>
-        <w:rPr>
-          <w:rFonts w:ascii="Calibri" w:eastAsia="Calibri" w:hAnsi="Calibri" w:cs="Calibri"/>
-          <w:spacing w:val="-2"/>
-          <w:sz w:val="22"/>
-          <w:szCs w:val="22"/>
-        </w:rPr>
-        <w:t xml:space="preserve"> </w:t>
-      </w:r>
-      <w:r>
-        <w:rPr>
-          <w:rFonts w:ascii="Calibri" w:eastAsia="Calibri" w:hAnsi="Calibri" w:cs="Calibri"/>
-          <w:sz w:val="22"/>
-          <w:szCs w:val="22"/>
-        </w:rPr>
-        <w:t>defi</w:t>
-      </w:r>
-      <w:r>
-        <w:rPr>
-          <w:rFonts w:ascii="Calibri" w:eastAsia="Calibri" w:hAnsi="Calibri" w:cs="Calibri"/>
-          <w:spacing w:val="-1"/>
-          <w:sz w:val="22"/>
-          <w:szCs w:val="22"/>
-        </w:rPr>
-        <w:t>n</w:t>
-      </w:r>
-      <w:r>
-        <w:rPr>
-          <w:rFonts w:ascii="Calibri" w:eastAsia="Calibri" w:hAnsi="Calibri" w:cs="Calibri"/>
-          <w:sz w:val="22"/>
-          <w:szCs w:val="22"/>
-        </w:rPr>
-        <w:t>iti</w:t>
-      </w:r>
-      <w:r>
-        <w:rPr>
-          <w:rFonts w:ascii="Calibri" w:eastAsia="Calibri" w:hAnsi="Calibri" w:cs="Calibri"/>
-          <w:spacing w:val="1"/>
-          <w:sz w:val="22"/>
-          <w:szCs w:val="22"/>
-        </w:rPr>
-        <w:t>o</w:t>
-      </w:r>
-      <w:r>
-        <w:rPr>
-          <w:rFonts w:ascii="Calibri" w:eastAsia="Calibri" w:hAnsi="Calibri" w:cs="Calibri"/>
-          <w:spacing w:val="-1"/>
-          <w:sz w:val="22"/>
-          <w:szCs w:val="22"/>
-        </w:rPr>
-        <w:t>n</w:t>
-      </w:r>
-      <w:r>
-        <w:rPr>
-          <w:rFonts w:ascii="Calibri" w:eastAsia="Calibri" w:hAnsi="Calibri" w:cs="Calibri"/>
-          <w:sz w:val="22"/>
-          <w:szCs w:val="22"/>
-        </w:rPr>
-        <w:t>,</w:t>
-      </w:r>
-      <w:r>
-        <w:rPr>
-          <w:rFonts w:ascii="Calibri" w:eastAsia="Calibri" w:hAnsi="Calibri" w:cs="Calibri"/>
-          <w:spacing w:val="-2"/>
-          <w:sz w:val="22"/>
-          <w:szCs w:val="22"/>
-        </w:rPr>
-        <w:t xml:space="preserve"> </w:t>
-      </w:r>
-      <w:r>
-        <w:rPr>
-          <w:rFonts w:ascii="Calibri" w:eastAsia="Calibri" w:hAnsi="Calibri" w:cs="Calibri"/>
-          <w:sz w:val="22"/>
-          <w:szCs w:val="22"/>
-        </w:rPr>
-        <w:t>s</w:t>
-      </w:r>
-      <w:r>
-        <w:rPr>
-          <w:rFonts w:ascii="Calibri" w:eastAsia="Calibri" w:hAnsi="Calibri" w:cs="Calibri"/>
-          <w:spacing w:val="1"/>
-          <w:sz w:val="22"/>
-          <w:szCs w:val="22"/>
-        </w:rPr>
-        <w:t>t</w:t>
-      </w:r>
-      <w:r>
-        <w:rPr>
-          <w:rFonts w:ascii="Calibri" w:eastAsia="Calibri" w:hAnsi="Calibri" w:cs="Calibri"/>
-          <w:sz w:val="22"/>
-          <w:szCs w:val="22"/>
-        </w:rPr>
-        <w:t>r</w:t>
-      </w:r>
-      <w:r>
-        <w:rPr>
-          <w:rFonts w:ascii="Calibri" w:eastAsia="Calibri" w:hAnsi="Calibri" w:cs="Calibri"/>
-          <w:spacing w:val="-1"/>
-          <w:sz w:val="22"/>
-          <w:szCs w:val="22"/>
-        </w:rPr>
-        <w:t>u</w:t>
-      </w:r>
-      <w:r>
-        <w:rPr>
-          <w:rFonts w:ascii="Calibri" w:eastAsia="Calibri" w:hAnsi="Calibri" w:cs="Calibri"/>
-          <w:spacing w:val="-2"/>
-          <w:sz w:val="22"/>
-          <w:szCs w:val="22"/>
-        </w:rPr>
-        <w:t>c</w:t>
-      </w:r>
-      <w:r>
-        <w:rPr>
-          <w:rFonts w:ascii="Calibri" w:eastAsia="Calibri" w:hAnsi="Calibri" w:cs="Calibri"/>
-          <w:sz w:val="22"/>
-          <w:szCs w:val="22"/>
-        </w:rPr>
-        <w:t>tu</w:t>
-      </w:r>
-      <w:r>
-        <w:rPr>
-          <w:rFonts w:ascii="Calibri" w:eastAsia="Calibri" w:hAnsi="Calibri" w:cs="Calibri"/>
-          <w:spacing w:val="1"/>
-          <w:sz w:val="22"/>
-          <w:szCs w:val="22"/>
-        </w:rPr>
-        <w:t>r</w:t>
-      </w:r>
-      <w:r>
-        <w:rPr>
-          <w:rFonts w:ascii="Calibri" w:eastAsia="Calibri" w:hAnsi="Calibri" w:cs="Calibri"/>
-          <w:sz w:val="22"/>
-          <w:szCs w:val="22"/>
-        </w:rPr>
-        <w:t>e</w:t>
-      </w:r>
-      <w:r>
-        <w:rPr>
-          <w:rFonts w:ascii="Calibri" w:eastAsia="Calibri" w:hAnsi="Calibri" w:cs="Calibri"/>
-          <w:spacing w:val="1"/>
-          <w:sz w:val="22"/>
-          <w:szCs w:val="22"/>
-        </w:rPr>
-        <w:t xml:space="preserve"> </w:t>
-      </w:r>
-      <w:r>
-        <w:rPr>
-          <w:rFonts w:ascii="Calibri" w:eastAsia="Calibri" w:hAnsi="Calibri" w:cs="Calibri"/>
-          <w:sz w:val="22"/>
-          <w:szCs w:val="22"/>
-        </w:rPr>
-        <w:t>a</w:t>
-      </w:r>
-      <w:r>
-        <w:rPr>
-          <w:rFonts w:ascii="Calibri" w:eastAsia="Calibri" w:hAnsi="Calibri" w:cs="Calibri"/>
-          <w:spacing w:val="-1"/>
-          <w:sz w:val="22"/>
-          <w:szCs w:val="22"/>
-        </w:rPr>
-        <w:t>n</w:t>
-      </w:r>
-      <w:r>
-        <w:rPr>
-          <w:rFonts w:ascii="Calibri" w:eastAsia="Calibri" w:hAnsi="Calibri" w:cs="Calibri"/>
-          <w:sz w:val="22"/>
-          <w:szCs w:val="22"/>
-        </w:rPr>
-        <w:t>d</w:t>
-      </w:r>
-      <w:r>
-        <w:rPr>
-          <w:rFonts w:ascii="Calibri" w:eastAsia="Calibri" w:hAnsi="Calibri" w:cs="Calibri"/>
-          <w:spacing w:val="-1"/>
-          <w:sz w:val="22"/>
-          <w:szCs w:val="22"/>
-        </w:rPr>
-        <w:t xml:space="preserve"> </w:t>
-      </w:r>
-      <w:r>
-        <w:rPr>
-          <w:rFonts w:ascii="Calibri" w:eastAsia="Calibri" w:hAnsi="Calibri" w:cs="Calibri"/>
-          <w:spacing w:val="-2"/>
-          <w:sz w:val="22"/>
-          <w:szCs w:val="22"/>
-        </w:rPr>
-        <w:t>t</w:t>
-      </w:r>
-      <w:r>
-        <w:rPr>
-          <w:rFonts w:ascii="Calibri" w:eastAsia="Calibri" w:hAnsi="Calibri" w:cs="Calibri"/>
-          <w:sz w:val="22"/>
-          <w:szCs w:val="22"/>
-        </w:rPr>
-        <w:t>o</w:t>
-      </w:r>
-      <w:r>
-        <w:rPr>
-          <w:rFonts w:ascii="Calibri" w:eastAsia="Calibri" w:hAnsi="Calibri" w:cs="Calibri"/>
-          <w:spacing w:val="-1"/>
-          <w:sz w:val="22"/>
-          <w:szCs w:val="22"/>
-        </w:rPr>
-        <w:t xml:space="preserve"> </w:t>
-      </w:r>
-      <w:r>
-        <w:rPr>
-          <w:rFonts w:ascii="Calibri" w:eastAsia="Calibri" w:hAnsi="Calibri" w:cs="Calibri"/>
-          <w:spacing w:val="1"/>
-          <w:sz w:val="22"/>
-          <w:szCs w:val="22"/>
-        </w:rPr>
-        <w:t>m</w:t>
-      </w:r>
-      <w:r>
-        <w:rPr>
-          <w:rFonts w:ascii="Calibri" w:eastAsia="Calibri" w:hAnsi="Calibri" w:cs="Calibri"/>
-          <w:sz w:val="22"/>
-          <w:szCs w:val="22"/>
-        </w:rPr>
-        <w:t>ai</w:t>
-      </w:r>
-      <w:r>
-        <w:rPr>
-          <w:rFonts w:ascii="Calibri" w:eastAsia="Calibri" w:hAnsi="Calibri" w:cs="Calibri"/>
-          <w:spacing w:val="-1"/>
-          <w:sz w:val="22"/>
-          <w:szCs w:val="22"/>
-        </w:rPr>
-        <w:t>n</w:t>
-      </w:r>
-      <w:r>
-        <w:rPr>
-          <w:rFonts w:ascii="Calibri" w:eastAsia="Calibri" w:hAnsi="Calibri" w:cs="Calibri"/>
-          <w:sz w:val="22"/>
-          <w:szCs w:val="22"/>
-        </w:rPr>
-        <w:t>tain</w:t>
-      </w:r>
-      <w:r>
-        <w:rPr>
-          <w:rFonts w:ascii="Calibri" w:eastAsia="Calibri" w:hAnsi="Calibri" w:cs="Calibri"/>
-          <w:spacing w:val="-1"/>
-          <w:sz w:val="22"/>
-          <w:szCs w:val="22"/>
-        </w:rPr>
-        <w:t xml:space="preserve"> </w:t>
-      </w:r>
-      <w:r>
-        <w:rPr>
-          <w:rFonts w:ascii="Calibri" w:eastAsia="Calibri" w:hAnsi="Calibri" w:cs="Calibri"/>
-          <w:sz w:val="22"/>
-          <w:szCs w:val="22"/>
-        </w:rPr>
-        <w:t>data</w:t>
-      </w:r>
-      <w:r>
-        <w:rPr>
-          <w:rFonts w:ascii="Calibri" w:eastAsia="Calibri" w:hAnsi="Calibri" w:cs="Calibri"/>
-          <w:spacing w:val="-2"/>
-          <w:sz w:val="22"/>
-          <w:szCs w:val="22"/>
-        </w:rPr>
-        <w:t xml:space="preserve"> </w:t>
-      </w:r>
-      <w:r>
-        <w:rPr>
-          <w:rFonts w:ascii="Calibri" w:eastAsia="Calibri" w:hAnsi="Calibri" w:cs="Calibri"/>
-          <w:spacing w:val="1"/>
-          <w:sz w:val="22"/>
-          <w:szCs w:val="22"/>
-        </w:rPr>
-        <w:t>e</w:t>
-      </w:r>
-      <w:r>
-        <w:rPr>
-          <w:rFonts w:ascii="Calibri" w:eastAsia="Calibri" w:hAnsi="Calibri" w:cs="Calibri"/>
-          <w:sz w:val="22"/>
-          <w:szCs w:val="22"/>
-        </w:rPr>
-        <w:t>ff</w:t>
-      </w:r>
-      <w:r>
-        <w:rPr>
-          <w:rFonts w:ascii="Calibri" w:eastAsia="Calibri" w:hAnsi="Calibri" w:cs="Calibri"/>
-          <w:spacing w:val="-3"/>
-          <w:sz w:val="22"/>
-          <w:szCs w:val="22"/>
-        </w:rPr>
-        <w:t>i</w:t>
-      </w:r>
-      <w:r>
-        <w:rPr>
-          <w:rFonts w:ascii="Calibri" w:eastAsia="Calibri" w:hAnsi="Calibri" w:cs="Calibri"/>
-          <w:sz w:val="22"/>
-          <w:szCs w:val="22"/>
-        </w:rPr>
-        <w:t>ciently.</w:t>
+          <w:spacing w:val="-1"/>
+          <w:sz w:val="22"/>
+          <w:szCs w:val="22"/>
+        </w:rPr>
+        <w:t xml:space="preserve">Partnered with </w:t>
+      </w:r>
+      <w:r>
+        <w:rPr>
+          <w:rFonts w:ascii="Calibri" w:eastAsia="Calibri" w:hAnsi="Calibri" w:cs="Calibri"/>
+          <w:spacing w:val="-1"/>
+          <w:sz w:val="22"/>
+          <w:szCs w:val="22"/>
+        </w:rPr>
+        <w:t xml:space="preserve">Service Management </w:t>
+      </w:r>
+      <w:proofErr w:type="gramStart"/>
+      <w:r>
+        <w:rPr>
+          <w:rFonts w:ascii="Calibri" w:eastAsia="Calibri" w:hAnsi="Calibri" w:cs="Calibri"/>
+          <w:spacing w:val="-1"/>
+          <w:sz w:val="22"/>
+          <w:szCs w:val="22"/>
+        </w:rPr>
+        <w:t xml:space="preserve">teams </w:t>
+      </w:r>
+      <w:r>
+        <w:rPr>
+          <w:rFonts w:ascii="Calibri" w:eastAsia="Calibri" w:hAnsi="Calibri" w:cs="Calibri"/>
+          <w:spacing w:val="-1"/>
+          <w:sz w:val="22"/>
+          <w:szCs w:val="22"/>
+        </w:rPr>
+        <w:t xml:space="preserve"> to</w:t>
+      </w:r>
+      <w:proofErr w:type="gramEnd"/>
+      <w:r>
+        <w:rPr>
+          <w:rFonts w:ascii="Calibri" w:eastAsia="Calibri" w:hAnsi="Calibri" w:cs="Calibri"/>
+          <w:spacing w:val="-1"/>
+          <w:sz w:val="22"/>
+          <w:szCs w:val="22"/>
+        </w:rPr>
+        <w:t xml:space="preserve"> influence promotional plans, rollout, and product launch. Trained the new team i</w:t>
+      </w:r>
+      <w:r>
+        <w:rPr>
+          <w:rFonts w:ascii="Calibri" w:eastAsia="Calibri" w:hAnsi="Calibri" w:cs="Calibri"/>
+          <w:spacing w:val="-1"/>
+          <w:sz w:val="22"/>
+          <w:szCs w:val="22"/>
+        </w:rPr>
+        <w:t xml:space="preserve">n case if </w:t>
+      </w:r>
+      <w:proofErr w:type="gramStart"/>
+      <w:r>
+        <w:rPr>
+          <w:rFonts w:ascii="Calibri" w:eastAsia="Calibri" w:hAnsi="Calibri" w:cs="Calibri"/>
+          <w:spacing w:val="-1"/>
+          <w:sz w:val="22"/>
+          <w:szCs w:val="22"/>
+        </w:rPr>
+        <w:t>necessary</w:t>
+      </w:r>
+      <w:proofErr w:type="gramEnd"/>
+      <w:r>
+        <w:rPr>
+          <w:rFonts w:ascii="Calibri" w:eastAsia="Calibri" w:hAnsi="Calibri" w:cs="Calibri"/>
+          <w:spacing w:val="-1"/>
+          <w:sz w:val="22"/>
+          <w:szCs w:val="22"/>
+        </w:rPr>
+        <w:t xml:space="preserve"> on the requirement changes</w:t>
+      </w:r>
+      <w:r>
+        <w:rPr>
+          <w:rFonts w:ascii="Calibri" w:eastAsia="Calibri" w:hAnsi="Calibri" w:cs="Calibri"/>
+          <w:spacing w:val="-1"/>
+          <w:sz w:val="22"/>
+          <w:szCs w:val="22"/>
+        </w:rPr>
+        <w:t>.</w:t>
       </w:r>
     </w:p>
     <w:p>
@@ -10536,74 +9992,34 @@
           <w:sz w:val="22"/>
           <w:szCs w:val="22"/>
         </w:rPr>
-        <w:t xml:space="preserve">Partnered with </w:t>
-      </w:r>
-      <w:r>
-        <w:rPr>
-          <w:rFonts w:ascii="Calibri" w:eastAsia="Calibri" w:hAnsi="Calibri" w:cs="Calibri"/>
-          <w:spacing w:val="-1"/>
-          <w:sz w:val="22"/>
-          <w:szCs w:val="22"/>
-        </w:rPr>
-        <w:t xml:space="preserve">Service Management </w:t>
-      </w:r>
-      <w:proofErr w:type="gramStart"/>
-      <w:r>
-        <w:rPr>
-          <w:rFonts w:ascii="Calibri" w:eastAsia="Calibri" w:hAnsi="Calibri" w:cs="Calibri"/>
-          <w:spacing w:val="-1"/>
-          <w:sz w:val="22"/>
-          <w:szCs w:val="22"/>
-        </w:rPr>
-        <w:t xml:space="preserve">teams </w:t>
-      </w:r>
-      <w:r>
-        <w:rPr>
-          <w:rFonts w:ascii="Calibri" w:eastAsia="Calibri" w:hAnsi="Calibri" w:cs="Calibri"/>
-          <w:spacing w:val="-1"/>
-          <w:sz w:val="22"/>
-          <w:szCs w:val="22"/>
-        </w:rPr>
-        <w:t xml:space="preserve"> to</w:t>
-      </w:r>
-      <w:proofErr w:type="gramEnd"/>
-      <w:r>
-        <w:rPr>
-          <w:rFonts w:ascii="Calibri" w:eastAsia="Calibri" w:hAnsi="Calibri" w:cs="Calibri"/>
-          <w:spacing w:val="-1"/>
-          <w:sz w:val="22"/>
-          <w:szCs w:val="22"/>
-        </w:rPr>
-        <w:t xml:space="preserve"> influence promotional plans, rollout, and product launch. Trained the new team i</w:t>
-      </w:r>
-      <w:r>
-        <w:rPr>
-          <w:rFonts w:ascii="Calibri" w:eastAsia="Calibri" w:hAnsi="Calibri" w:cs="Calibri"/>
-          <w:spacing w:val="-1"/>
-          <w:sz w:val="22"/>
-          <w:szCs w:val="22"/>
-        </w:rPr>
-        <w:t xml:space="preserve">n case if </w:t>
-      </w:r>
-      <w:proofErr w:type="gramStart"/>
-      <w:r>
-        <w:rPr>
-          <w:rFonts w:ascii="Calibri" w:eastAsia="Calibri" w:hAnsi="Calibri" w:cs="Calibri"/>
-          <w:spacing w:val="-1"/>
-          <w:sz w:val="22"/>
-          <w:szCs w:val="22"/>
-        </w:rPr>
-        <w:t>necessary</w:t>
-      </w:r>
-      <w:proofErr w:type="gramEnd"/>
-      <w:r>
-        <w:rPr>
-          <w:rFonts w:ascii="Calibri" w:eastAsia="Calibri" w:hAnsi="Calibri" w:cs="Calibri"/>
-          <w:spacing w:val="-1"/>
-          <w:sz w:val="22"/>
-          <w:szCs w:val="22"/>
-        </w:rPr>
-        <w:t xml:space="preserve"> on the requirement changes</w:t>
+        <w:t>Python integrated scripts to d</w:t>
+      </w:r>
+      <w:r>
+        <w:rPr>
+          <w:rFonts w:ascii="Calibri" w:eastAsia="Calibri" w:hAnsi="Calibri" w:cs="Calibri"/>
+          <w:spacing w:val="-1"/>
+          <w:sz w:val="22"/>
+          <w:szCs w:val="22"/>
+        </w:rPr>
+        <w:t xml:space="preserve">evelop KPIs and main files allowing full view of </w:t>
+      </w:r>
+      <w:r>
+        <w:rPr>
+          <w:rFonts w:ascii="Calibri" w:eastAsia="Calibri" w:hAnsi="Calibri" w:cs="Calibri"/>
+          <w:spacing w:val="-1"/>
+          <w:sz w:val="22"/>
+          <w:szCs w:val="22"/>
+        </w:rPr>
+        <w:t>academic forecast</w:t>
+      </w:r>
+      <w:r>
+        <w:rPr>
+          <w:rFonts w:ascii="Calibri" w:eastAsia="Calibri" w:hAnsi="Calibri" w:cs="Calibri"/>
+          <w:spacing w:val="-1"/>
+          <w:sz w:val="22"/>
+          <w:szCs w:val="22"/>
+        </w:rPr>
+        <w:t xml:space="preserve"> process in organization and strategic focus</w:t>
       </w:r>
       <w:r>
         <w:rPr>
@@ -10636,25 +10052,25 @@
           <w:sz w:val="22"/>
           <w:szCs w:val="22"/>
         </w:rPr>
-        <w:t xml:space="preserve">Developed KPIs and main files allowing full view of </w:t>
-      </w:r>
-      <w:r>
-        <w:rPr>
-          <w:rFonts w:ascii="Calibri" w:eastAsia="Calibri" w:hAnsi="Calibri" w:cs="Calibri"/>
-          <w:spacing w:val="-1"/>
-          <w:sz w:val="22"/>
-          <w:szCs w:val="22"/>
-        </w:rPr>
-        <w:t>academic forecast</w:t>
-      </w:r>
-      <w:r>
-        <w:rPr>
-          <w:rFonts w:ascii="Calibri" w:eastAsia="Calibri" w:hAnsi="Calibri" w:cs="Calibri"/>
-          <w:spacing w:val="-1"/>
-          <w:sz w:val="22"/>
-          <w:szCs w:val="22"/>
-        </w:rPr>
-        <w:t xml:space="preserve"> process in organization and strategic focus</w:t>
+        <w:t>Streaming Data (Python integrated Power BI)</w:t>
+      </w:r>
+      <w:r>
+        <w:rPr>
+          <w:rFonts w:ascii="Calibri" w:eastAsia="Calibri" w:hAnsi="Calibri" w:cs="Calibri"/>
+          <w:spacing w:val="-1"/>
+          <w:sz w:val="22"/>
+          <w:szCs w:val="22"/>
+        </w:rPr>
+        <w:t xml:space="preserve"> - </w:t>
+      </w:r>
+      <w:r>
+        <w:rPr>
+          <w:rFonts w:ascii="Calibri" w:eastAsia="Calibri" w:hAnsi="Calibri" w:cs="Calibri"/>
+          <w:spacing w:val="-1"/>
+          <w:sz w:val="22"/>
+          <w:szCs w:val="22"/>
+        </w:rPr>
+        <w:t>Thorough analysis and adjustment of gross margin estimation processes led to significant reduction in estimation to actualized variances and prior period adjustments</w:t>
       </w:r>
       <w:r>
         <w:rPr>
@@ -10687,16 +10103,7 @@
           <w:sz w:val="22"/>
           <w:szCs w:val="22"/>
         </w:rPr>
-        <w:t>Thorough analysis and adjustment of gross margin estimation processes led to significant reduction in estimation to actualized variances and prior period adjustments</w:t>
-      </w:r>
-      <w:r>
-        <w:rPr>
-          <w:rFonts w:ascii="Calibri" w:eastAsia="Calibri" w:hAnsi="Calibri" w:cs="Calibri"/>
-          <w:spacing w:val="-1"/>
-          <w:sz w:val="22"/>
-          <w:szCs w:val="22"/>
-        </w:rPr>
-        <w:t>.</w:t>
+        <w:t>Developing new metrics and Reports for improving quality and accuracy of forecast.</w:t>
       </w:r>
     </w:p>
     <w:p>
@@ -10708,7 +10115,6 @@
         </w:numPr>
         <w:rPr>
           <w:rFonts w:ascii="Calibri" w:eastAsia="Calibri" w:hAnsi="Calibri" w:cs="Calibri"/>
-          <w:spacing w:val="-1"/>
           <w:sz w:val="22"/>
           <w:szCs w:val="22"/>
         </w:rPr>
@@ -10716,11 +10122,10 @@
       <w:r>
         <w:rPr>
           <w:rFonts w:ascii="Calibri" w:eastAsia="Calibri" w:hAnsi="Calibri" w:cs="Calibri"/>
-          <w:spacing w:val="-1"/>
-          <w:sz w:val="22"/>
-          <w:szCs w:val="22"/>
-        </w:rPr>
-        <w:t>Developing new metrics and Reports for improving quality and accuracy of forecast.</w:t>
+          <w:sz w:val="22"/>
+          <w:szCs w:val="22"/>
+        </w:rPr>
+        <w:t>Responsible for collecting and aggregating planning data from multiple sources, including spreadsheets and databases, for the generation of planning and forecasting presentation materials to be utilized in monthly meetings with cross-functional departments.</w:t>
       </w:r>
     </w:p>
     <w:p>
@@ -10742,23 +10147,8 @@
           <w:sz w:val="22"/>
           <w:szCs w:val="22"/>
         </w:rPr>
-        <w:t>Responsible for collecting and aggregating planning data from multiple sources, including spreadsheets and databases, for the generation of planning and forecasting presentation materials to be utilized in monthly meetings with cross-functional departments.</w:t>
-      </w:r>
-    </w:p>
-    <w:bookmarkEnd w:id="0"/>
-    <w:p>
-      <w:pPr>
-        <w:pStyle w:val="ListParagraph"/>
-        <w:numPr>
-          <w:ilvl w:val="0"/>
-          <w:numId w:val="7"/>
-        </w:numPr>
-        <w:rPr>
-          <w:rFonts w:ascii="Calibri" w:eastAsia="Calibri" w:hAnsi="Calibri" w:cs="Calibri"/>
-          <w:sz w:val="22"/>
-          <w:szCs w:val="22"/>
-        </w:rPr>
-      </w:pPr>
+        <w:t xml:space="preserve">Power BI reports - </w:t>
+      </w:r>
       <w:r>
         <w:rPr>
           <w:rFonts w:ascii="Calibri" w:eastAsia="Calibri" w:hAnsi="Calibri" w:cs="Calibri"/>
@@ -12079,6 +11469,7 @@
                 <w:sz w:val="22"/>
                 <w:szCs w:val="22"/>
               </w:rPr>
+              <w:lastRenderedPageBreak/>
               <w:t>Or</w:t>
             </w:r>
             <w:r>
@@ -28906,6 +28297,7 @@
           <w:sz w:val="22"/>
           <w:szCs w:val="22"/>
         </w:rPr>
+        <w:lastRenderedPageBreak/>
         <w:t>Ex</w:t>
       </w:r>
       <w:r>
@@ -32057,21 +31449,21 @@
 </file>
 
 <file path=customXml/item1.xml><?xml version="1.0" encoding="utf-8"?>
+<?mso-contentType ?>
+<FormTemplates xmlns="http://schemas.microsoft.com/sharepoint/v3/contenttype/forms">
+  <Display>DocumentLibraryForm</Display>
+  <Edit>DocumentLibraryForm</Edit>
+  <New>DocumentLibraryForm</New>
+</FormTemplates>
+</file>
+
+<file path=customXml/item2.xml><?xml version="1.0" encoding="utf-8"?>
 <p:properties xmlns:p="http://schemas.microsoft.com/office/2006/metadata/properties" xmlns:xsi="http://www.w3.org/2001/XMLSchema-instance" xmlns:pc="http://schemas.microsoft.com/office/infopath/2007/PartnerControls">
   <documentManagement>
     <_ip_UnifiedCompliancePolicyUIAction xmlns="http://schemas.microsoft.com/sharepoint/v3" xsi:nil="true"/>
     <_ip_UnifiedCompliancePolicyProperties xmlns="http://schemas.microsoft.com/sharepoint/v3" xsi:nil="true"/>
   </documentManagement>
 </p:properties>
-</file>
-
-<file path=customXml/item2.xml><?xml version="1.0" encoding="utf-8"?>
-<?mso-contentType ?>
-<FormTemplates xmlns="http://schemas.microsoft.com/sharepoint/v3/contenttype/forms">
-  <Display>DocumentLibraryForm</Display>
-  <Edit>DocumentLibraryForm</Edit>
-  <New>DocumentLibraryForm</New>
-</FormTemplates>
 </file>
 
 <file path=customXml/item3.xml><?xml version="1.0" encoding="utf-8"?>
@@ -32309,19 +31701,27 @@
 </file>
 
 <file path=customXml/itemProps1.xml><?xml version="1.0" encoding="utf-8"?>
-<ds:datastoreItem xmlns:ds="http://schemas.openxmlformats.org/officeDocument/2006/customXml" ds:itemID="{421A6578-D219-4888-9BF0-0D3C8395B8D0}">
+<ds:datastoreItem xmlns:ds="http://schemas.openxmlformats.org/officeDocument/2006/customXml" ds:itemID="{AB1C5EF0-BB65-43B6-9C37-FBFE2241CC64}">
   <ds:schemaRefs>
-    <ds:schemaRef ds:uri="http://schemas.microsoft.com/office/2006/metadata/properties"/>
-    <ds:schemaRef ds:uri="http://schemas.microsoft.com/office/infopath/2007/PartnerControls"/>
-    <ds:schemaRef ds:uri="http://schemas.microsoft.com/sharepoint/v3"/>
+    <ds:schemaRef ds:uri="http://schemas.microsoft.com/sharepoint/v3/contenttype/forms"/>
   </ds:schemaRefs>
 </ds:datastoreItem>
 </file>
 
 <file path=customXml/itemProps2.xml><?xml version="1.0" encoding="utf-8"?>
-<ds:datastoreItem xmlns:ds="http://schemas.openxmlformats.org/officeDocument/2006/customXml" ds:itemID="{AB1C5EF0-BB65-43B6-9C37-FBFE2241CC64}">
+<ds:datastoreItem xmlns:ds="http://schemas.openxmlformats.org/officeDocument/2006/customXml" ds:itemID="{421A6578-D219-4888-9BF0-0D3C8395B8D0}">
   <ds:schemaRefs>
-    <ds:schemaRef ds:uri="http://schemas.microsoft.com/sharepoint/v3/contenttype/forms"/>
+    <ds:schemaRef ds:uri="http://schemas.openxmlformats.org/package/2006/metadata/core-properties"/>
+    <ds:schemaRef ds:uri="http://purl.org/dc/dcmitype/"/>
+    <ds:schemaRef ds:uri="http://purl.org/dc/terms/"/>
+    <ds:schemaRef ds:uri="fc095d46-e75b-4753-ac4a-d7a29e7f17d8"/>
+    <ds:schemaRef ds:uri="http://schemas.microsoft.com/office/2006/documentManagement/types"/>
+    <ds:schemaRef ds:uri="http://schemas.microsoft.com/sharepoint/v3"/>
+    <ds:schemaRef ds:uri="95bd72f5-d763-45ff-b24b-0a7afa6f37af"/>
+    <ds:schemaRef ds:uri="http://schemas.microsoft.com/office/infopath/2007/PartnerControls"/>
+    <ds:schemaRef ds:uri="http://schemas.microsoft.com/office/2006/metadata/properties"/>
+    <ds:schemaRef ds:uri="http://www.w3.org/XML/1998/namespace"/>
+    <ds:schemaRef ds:uri="http://purl.org/dc/elements/1.1/"/>
   </ds:schemaRefs>
 </ds:datastoreItem>
 </file>
